--- a/resources/views/document_time_report.docx
+++ b/resources/views/document_time_report.docx
@@ -48,7 +48,10 @@
         </w:rPr>
       </w:pPr>
       <w:r>
-        <w:rPr/>
+        <w:rPr>
+          <w:sz w:val="28"/>
+          <w:szCs w:val="28"/>
+        </w:rPr>
       </w:r>
     </w:p>
     <w:p>
@@ -72,7 +75,48 @@
           <w:szCs w:val="28"/>
           <w:lang w:val="ru-RU" w:eastAsia="ru-RU" w:bidi="ar-SA"/>
         </w:rPr>
-        <w:t>Период: ${ПЕРИОД_НАЧАЛО} - ${ПЕРИОД_КОНЕЦ}</w:t>
+        <w:t xml:space="preserve">Период: </w:t>
+      </w:r>
+      <w:r>
+        <w:rPr>
+          <w:rFonts w:eastAsia="Times New Roman" w:cs="Times New Roman"/>
+          <w:b w:val="false"/>
+          <w:bCs w:val="false"/>
+          <w:color w:val="auto"/>
+          <w:kern w:val="0"/>
+          <w:sz w:val="28"/>
+          <w:szCs w:val="28"/>
+          <w:u w:val="single"/>
+          <w:lang w:val="ru-RU" w:eastAsia="ru-RU" w:bidi="ar-SA"/>
+        </w:rPr>
+        <w:t>${ПЕРИОД_НАЧАЛО}</w:t>
+      </w:r>
+      <w:r>
+        <w:rPr>
+          <w:rFonts w:eastAsia="Times New Roman" w:cs="Times New Roman"/>
+          <w:b w:val="false"/>
+          <w:bCs w:val="false"/>
+          <w:color w:val="auto"/>
+          <w:kern w:val="0"/>
+          <w:sz w:val="28"/>
+          <w:szCs w:val="28"/>
+          <w:lang w:val="ru-RU" w:eastAsia="ru-RU" w:bidi="ar-SA"/>
+        </w:rPr>
+        <w:t xml:space="preserve"> - </w:t>
+      </w:r>
+      <w:r>
+        <w:rPr>
+          <w:rFonts w:eastAsia="Times New Roman" w:cs="Times New Roman"/>
+          <w:b w:val="false"/>
+          <w:bCs w:val="false"/>
+          <w:color w:val="auto"/>
+          <w:kern w:val="0"/>
+          <w:sz w:val="28"/>
+          <w:szCs w:val="28"/>
+          <w:u w:val="single"/>
+          <w:lang w:val="ru-RU" w:eastAsia="ru-RU" w:bidi="ar-SA"/>
+        </w:rPr>
+        <w:t>${ПЕРИОД_КОНЕЦ}</w:t>
       </w:r>
     </w:p>
     <w:p>
@@ -94,6 +138,8 @@
           <w:b/>
           <w:color w:val="auto"/>
           <w:kern w:val="0"/>
+          <w:sz w:val="28"/>
+          <w:szCs w:val="28"/>
           <w:lang w:val="ru-RU" w:eastAsia="ru-RU" w:bidi="ar-SA"/>
         </w:rPr>
       </w:r>
@@ -122,7 +168,308 @@
           <w:szCs w:val="28"/>
           <w:lang w:val="ru-RU" w:eastAsia="ru-RU" w:bidi="ar-SA"/>
         </w:rPr>
-        <w:t>Количество часов: ${ЧАСЫ_КОЛВО}</w:t>
+        <w:t xml:space="preserve">Количество часов: </w:t>
+      </w:r>
+      <w:r>
+        <w:rPr>
+          <w:rFonts w:eastAsia="Times New Roman" w:cs="Times New Roman"/>
+          <w:b w:val="false"/>
+          <w:bCs w:val="false"/>
+          <w:color w:val="auto"/>
+          <w:kern w:val="0"/>
+          <w:sz w:val="28"/>
+          <w:szCs w:val="28"/>
+          <w:u w:val="single"/>
+          <w:lang w:val="ru-RU" w:eastAsia="ru-RU" w:bidi="ar-SA"/>
+        </w:rPr>
+        <w:t>${ЧАСЫ_КОЛВО}</w:t>
+      </w:r>
+    </w:p>
+    <w:p>
+      <w:pPr>
+        <w:pStyle w:val="Normal"/>
+        <w:ind w:hanging="0"/>
+        <w:jc w:val="left"/>
+        <w:rPr>
+          <w:b w:val="false"/>
+          <w:b w:val="false"/>
+          <w:bCs w:val="false"/>
+          <w:sz w:val="28"/>
+          <w:szCs w:val="28"/>
+        </w:rPr>
+      </w:pPr>
+      <w:r>
+        <w:rPr/>
+      </w:r>
+    </w:p>
+    <w:p>
+      <w:pPr>
+        <w:pStyle w:val="Normal"/>
+        <w:ind w:hanging="0"/>
+        <w:jc w:val="left"/>
+        <w:rPr>
+          <w:b w:val="false"/>
+          <w:b w:val="false"/>
+          <w:bCs w:val="false"/>
+          <w:sz w:val="28"/>
+          <w:szCs w:val="28"/>
+        </w:rPr>
+      </w:pPr>
+      <w:r>
+        <w:rPr>
+          <w:rFonts w:eastAsia="Times New Roman" w:cs="Times New Roman"/>
+          <w:b w:val="false"/>
+          <w:bCs w:val="false"/>
+          <w:color w:val="auto"/>
+          <w:kern w:val="0"/>
+          <w:sz w:val="28"/>
+          <w:szCs w:val="28"/>
+          <w:u w:val="none"/>
+          <w:lang w:val="ru-RU" w:eastAsia="ru-RU" w:bidi="ar-SA"/>
+        </w:rPr>
+        <w:t xml:space="preserve">Дата принятия на работу: </w:t>
+      </w:r>
+      <w:r>
+        <w:rPr>
+          <w:rFonts w:eastAsia="Times New Roman" w:cs="Times New Roman"/>
+          <w:b w:val="false"/>
+          <w:bCs w:val="false"/>
+          <w:color w:val="auto"/>
+          <w:kern w:val="0"/>
+          <w:sz w:val="28"/>
+          <w:szCs w:val="28"/>
+          <w:u w:val="single"/>
+          <w:lang w:val="ru-RU" w:eastAsia="ru-RU" w:bidi="ar-SA"/>
+        </w:rPr>
+        <w:t>${СОТРУДНИК_ДАТА_ПРИНЯТИЯ}</w:t>
+      </w:r>
+    </w:p>
+    <w:p>
+      <w:pPr>
+        <w:pStyle w:val="Normal"/>
+        <w:ind w:hanging="0"/>
+        <w:jc w:val="left"/>
+        <w:rPr>
+          <w:b w:val="false"/>
+          <w:b w:val="false"/>
+          <w:bCs w:val="false"/>
+          <w:sz w:val="28"/>
+          <w:szCs w:val="28"/>
+        </w:rPr>
+      </w:pPr>
+      <w:r>
+        <w:rPr>
+          <w:u w:val="none"/>
+        </w:rPr>
+      </w:r>
+    </w:p>
+    <w:p>
+      <w:pPr>
+        <w:pStyle w:val="Normal"/>
+        <w:ind w:hanging="0"/>
+        <w:jc w:val="left"/>
+        <w:rPr>
+          <w:b w:val="false"/>
+          <w:b w:val="false"/>
+          <w:bCs w:val="false"/>
+          <w:sz w:val="28"/>
+          <w:szCs w:val="28"/>
+        </w:rPr>
+      </w:pPr>
+      <w:r>
+        <w:rPr>
+          <w:rFonts w:eastAsia="Times New Roman" w:cs="Times New Roman"/>
+          <w:b w:val="false"/>
+          <w:bCs w:val="false"/>
+          <w:color w:val="auto"/>
+          <w:kern w:val="0"/>
+          <w:sz w:val="28"/>
+          <w:szCs w:val="28"/>
+          <w:u w:val="none"/>
+          <w:lang w:val="ru-RU" w:eastAsia="ru-RU" w:bidi="ar-SA"/>
+        </w:rPr>
+        <w:t xml:space="preserve">Должность: </w:t>
+      </w:r>
+      <w:r>
+        <w:rPr>
+          <w:rFonts w:eastAsia="Times New Roman" w:cs="Times New Roman"/>
+          <w:b w:val="false"/>
+          <w:bCs w:val="false"/>
+          <w:color w:val="auto"/>
+          <w:kern w:val="0"/>
+          <w:sz w:val="28"/>
+          <w:szCs w:val="28"/>
+          <w:u w:val="single"/>
+          <w:lang w:val="ru-RU" w:eastAsia="ru-RU" w:bidi="ar-SA"/>
+        </w:rPr>
+        <w:t>${СОТРУДНИК_ДОЛЖНОСТЬ}</w:t>
+      </w:r>
+    </w:p>
+    <w:p>
+      <w:pPr>
+        <w:pStyle w:val="Normal"/>
+        <w:ind w:hanging="0"/>
+        <w:jc w:val="left"/>
+        <w:rPr>
+          <w:b w:val="false"/>
+          <w:b w:val="false"/>
+          <w:bCs w:val="false"/>
+          <w:sz w:val="28"/>
+          <w:szCs w:val="28"/>
+        </w:rPr>
+      </w:pPr>
+      <w:r>
+        <w:rPr>
+          <w:u w:val="none"/>
+        </w:rPr>
+      </w:r>
+    </w:p>
+    <w:p>
+      <w:pPr>
+        <w:pStyle w:val="Normal"/>
+        <w:ind w:hanging="0"/>
+        <w:jc w:val="left"/>
+        <w:rPr>
+          <w:b w:val="false"/>
+          <w:b w:val="false"/>
+          <w:bCs w:val="false"/>
+          <w:sz w:val="28"/>
+          <w:szCs w:val="28"/>
+        </w:rPr>
+      </w:pPr>
+      <w:r>
+        <w:rPr>
+          <w:rFonts w:eastAsia="Times New Roman" w:cs="Times New Roman"/>
+          <w:b w:val="false"/>
+          <w:bCs w:val="false"/>
+          <w:color w:val="auto"/>
+          <w:kern w:val="0"/>
+          <w:sz w:val="28"/>
+          <w:szCs w:val="28"/>
+          <w:u w:val="none"/>
+          <w:lang w:val="ru-RU" w:eastAsia="ru-RU" w:bidi="ar-SA"/>
+        </w:rPr>
+        <w:t xml:space="preserve">Рабочая ставка: </w:t>
+      </w:r>
+      <w:r>
+        <w:rPr>
+          <w:rFonts w:eastAsia="Times New Roman" w:cs="Times New Roman"/>
+          <w:b w:val="false"/>
+          <w:bCs w:val="false"/>
+          <w:color w:val="auto"/>
+          <w:kern w:val="0"/>
+          <w:sz w:val="28"/>
+          <w:szCs w:val="28"/>
+          <w:u w:val="single"/>
+          <w:lang w:val="ru-RU" w:eastAsia="ru-RU" w:bidi="ar-SA"/>
+        </w:rPr>
+        <w:t>${СОТРУДНИК_СТАВКА}</w:t>
+      </w:r>
+    </w:p>
+    <w:p>
+      <w:pPr>
+        <w:pStyle w:val="Normal"/>
+        <w:ind w:hanging="0"/>
+        <w:jc w:val="left"/>
+        <w:rPr>
+          <w:b w:val="false"/>
+          <w:b w:val="false"/>
+          <w:bCs w:val="false"/>
+          <w:sz w:val="28"/>
+          <w:szCs w:val="28"/>
+        </w:rPr>
+      </w:pPr>
+      <w:r>
+        <w:rPr>
+          <w:u w:val="none"/>
+        </w:rPr>
+      </w:r>
+    </w:p>
+    <w:p>
+      <w:pPr>
+        <w:pStyle w:val="Normal"/>
+        <w:ind w:hanging="0"/>
+        <w:jc w:val="left"/>
+        <w:rPr>
+          <w:b w:val="false"/>
+          <w:b w:val="false"/>
+          <w:bCs w:val="false"/>
+          <w:sz w:val="28"/>
+          <w:szCs w:val="28"/>
+        </w:rPr>
+      </w:pPr>
+      <w:r>
+        <w:rPr>
+          <w:sz w:val="28"/>
+          <w:szCs w:val="28"/>
+          <w:u w:val="none"/>
+        </w:rPr>
+        <w:t xml:space="preserve">Оплата за час: </w:t>
+      </w:r>
+      <w:r>
+        <w:rPr>
+          <w:sz w:val="28"/>
+          <w:szCs w:val="28"/>
+          <w:u w:val="single"/>
+        </w:rPr>
+        <w:t>${СОТРУДНИК_ОПЛАТА_ЧАС}</w:t>
+      </w:r>
+    </w:p>
+    <w:p>
+      <w:pPr>
+        <w:pStyle w:val="Normal"/>
+        <w:ind w:hanging="0"/>
+        <w:jc w:val="left"/>
+        <w:rPr>
+          <w:b w:val="false"/>
+          <w:b w:val="false"/>
+          <w:bCs w:val="false"/>
+          <w:sz w:val="28"/>
+          <w:szCs w:val="28"/>
+        </w:rPr>
+      </w:pPr>
+      <w:r>
+        <w:rPr>
+          <w:b w:val="false"/>
+          <w:bCs w:val="false"/>
+          <w:sz w:val="28"/>
+          <w:szCs w:val="28"/>
+          <w:u w:val="none"/>
+        </w:rPr>
+      </w:r>
+    </w:p>
+    <w:p>
+      <w:pPr>
+        <w:pStyle w:val="Normal"/>
+        <w:ind w:hanging="0"/>
+        <w:jc w:val="left"/>
+        <w:rPr>
+          <w:b w:val="false"/>
+          <w:b w:val="false"/>
+          <w:bCs w:val="false"/>
+          <w:sz w:val="28"/>
+          <w:szCs w:val="28"/>
+        </w:rPr>
+      </w:pPr>
+      <w:r>
+        <w:rPr>
+          <w:b w:val="false"/>
+          <w:bCs w:val="false"/>
+          <w:sz w:val="28"/>
+          <w:szCs w:val="28"/>
+          <w:u w:val="none"/>
+        </w:rPr>
+        <w:t xml:space="preserve">Оплата за месяц: </w:t>
+      </w:r>
+      <w:r>
+        <w:rPr>
+          <w:b w:val="false"/>
+          <w:bCs w:val="false"/>
+          <w:sz w:val="28"/>
+          <w:szCs w:val="28"/>
+          <w:u w:val="single"/>
+        </w:rPr>
+        <w:t>${СОТРУДНИК_ОПЛАТА_МЕСЯЦ}</w:t>
       </w:r>
     </w:p>
     <w:p>
@@ -354,14 +701,38 @@
     <w:p>
       <w:pPr>
         <w:pStyle w:val="Normal"/>
-        <w:jc w:val="both"/>
-        <w:rPr>
-          <w:sz w:val="28"/>
-          <w:szCs w:val="28"/>
-        </w:rPr>
-      </w:pPr>
-      <w:r>
-        <w:rPr/>
+        <w:jc w:val="right"/>
+        <w:rPr>
+          <w:sz w:val="28"/>
+          <w:szCs w:val="28"/>
+        </w:rPr>
+      </w:pPr>
+      <w:r>
+        <w:rPr>
+          <w:rFonts w:eastAsia="Times New Roman" w:cs="Times New Roman"/>
+          <w:b/>
+          <w:bCs/>
+          <w:color w:val="auto"/>
+          <w:kern w:val="0"/>
+          <w:sz w:val="28"/>
+          <w:szCs w:val="28"/>
+          <w:lang w:val="ru-RU" w:eastAsia="ru-RU" w:bidi="ar-SA"/>
+        </w:rPr>
+        <w:t xml:space="preserve">Итого: </w:t>
+      </w:r>
+      <w:r>
+        <w:rPr>
+          <w:rFonts w:eastAsia="Times New Roman" w:cs="Times New Roman"/>
+          <w:b/>
+          <w:bCs/>
+          <w:color w:val="auto"/>
+          <w:kern w:val="0"/>
+          <w:sz w:val="28"/>
+          <w:szCs w:val="28"/>
+          <w:u w:val="single"/>
+          <w:lang w:val="ru-RU" w:eastAsia="ru-RU" w:bidi="ar-SA"/>
+        </w:rPr>
+        <w:t>${ИТОГО_ОПЛАТА} руб</w:t>
       </w:r>
     </w:p>
     <w:sectPr>
@@ -654,6 +1025,19 @@
     <w:rPr>
       <w:b/>
       <w:bCs/>
+    </w:rPr>
+  </w:style>
+  <w:style w:type="paragraph" w:styleId="PreformattedText">
+    <w:name w:val="Preformatted Text"/>
+    <w:basedOn w:val="Normal"/>
+    <w:qFormat/>
+    <w:pPr>
+      <w:spacing w:before="0" w:after="0"/>
+    </w:pPr>
+    <w:rPr>
+      <w:rFonts w:ascii="Liberation Mono" w:hAnsi="Liberation Mono" w:eastAsia="Liberation Mono" w:cs="Liberation Mono"/>
+      <w:sz w:val="20"/>
+      <w:szCs w:val="20"/>
     </w:rPr>
   </w:style>
   <w:style w:type="numbering" w:styleId="NoList" w:default="1">
